--- a/MonologueAboutDesign.docx
+++ b/MonologueAboutDesign.docx
@@ -90,13 +90,7 @@
         <w:rPr>
           <w:lang w:val="en-US"/>
         </w:rPr>
-        <w:t xml:space="preserve"> Association has been chosen over composition, </w:t>
-      </w:r>
-      <w:r>
-        <w:rPr>
-          <w:lang w:val="en-US"/>
-        </w:rPr>
-        <w:t xml:space="preserve">because when </w:t>
+        <w:t xml:space="preserve"> Association has been chosen over composition, because when </w:t>
       </w:r>
       <w:r>
         <w:rPr>
@@ -108,25 +102,7 @@
         <w:rPr>
           <w:lang w:val="en-US"/>
         </w:rPr>
-        <w:t>change</w:t>
-      </w:r>
-      <w:r>
-        <w:rPr>
-          <w:lang w:val="en-US"/>
-        </w:rPr>
-        <w:t xml:space="preserve"> is made on an object</w:t>
-      </w:r>
-      <w:r>
-        <w:rPr>
-          <w:lang w:val="en-US"/>
-        </w:rPr>
-        <w:t xml:space="preserve"> in one class, it is expected to change in all of them (give an example)</w:t>
-      </w:r>
-      <w:r>
-        <w:rPr>
-          <w:lang w:val="en-US"/>
-        </w:rPr>
-        <w:t>.</w:t>
+        <w:t>change is made on an object in one class, it is expected to change in all of them (give an example).</w:t>
       </w:r>
       <w:r>
         <w:rPr>
@@ -257,7 +233,19 @@
         <w:rPr>
           <w:lang w:val="en-US"/>
         </w:rPr>
-        <w:t xml:space="preserve"> class. All of the remaining 16 classes can be reached from </w:t>
+        <w:t xml:space="preserve"> class. All </w:t>
+      </w:r>
+      <w:r>
+        <w:rPr>
+          <w:lang w:val="en-US"/>
+        </w:rPr>
+        <w:t xml:space="preserve">information in </w:t>
+      </w:r>
+      <w:r>
+        <w:rPr>
+          <w:lang w:val="en-US"/>
+        </w:rPr>
+        <w:t xml:space="preserve">the remaining 16 classes can be reached from </w:t>
       </w:r>
       <w:proofErr w:type="spellStart"/>
       <w:r>
@@ -273,6 +261,80 @@
         </w:rPr>
         <w:t>. This pattern has been chosen due to the choice of MVC architecture pattern.</w:t>
       </w:r>
+    </w:p>
+    <w:p>
+      <w:pPr>
+        <w:pStyle w:val="Akapitzlist"/>
+        <w:rPr>
+          <w:lang w:val="en-US"/>
+        </w:rPr>
+      </w:pPr>
+      <w:r>
+        <w:rPr>
+          <w:lang w:val="en-US"/>
+        </w:rPr>
+        <w:t xml:space="preserve">Although the File Manager is said to be a separate part of the system, </w:t>
+      </w:r>
+      <w:r>
+        <w:rPr>
+          <w:lang w:val="en-US"/>
+        </w:rPr>
+        <w:t xml:space="preserve">it can be also considered as a part of the Model. It is connected with the rest of the classes via </w:t>
+      </w:r>
+      <w:proofErr w:type="spellStart"/>
+      <w:r>
+        <w:rPr>
+          <w:lang w:val="en-US"/>
+        </w:rPr>
+        <w:t>VIAManager</w:t>
+      </w:r>
+      <w:proofErr w:type="spellEnd"/>
+      <w:r>
+        <w:rPr>
+          <w:lang w:val="en-US"/>
+        </w:rPr>
+        <w:t xml:space="preserve"> and </w:t>
+      </w:r>
+      <w:r>
+        <w:rPr>
+          <w:lang w:val="en-US"/>
+        </w:rPr>
+        <w:t xml:space="preserve">is responsible for secondary storage of information. More about how it is done, will be said by </w:t>
+      </w:r>
+      <w:proofErr w:type="spellStart"/>
+      <w:r>
+        <w:rPr>
+          <w:lang w:val="en-US"/>
+        </w:rPr>
+        <w:t>Michał</w:t>
+      </w:r>
+      <w:proofErr w:type="spellEnd"/>
+      <w:r>
+        <w:rPr>
+          <w:lang w:val="en-US"/>
+        </w:rPr>
+        <w:t xml:space="preserve"> in </w:t>
+      </w:r>
+      <w:r>
+        <w:rPr>
+          <w:lang w:val="en-US"/>
+        </w:rPr>
+        <w:t xml:space="preserve">the </w:t>
+      </w:r>
+      <w:r>
+        <w:rPr>
+          <w:lang w:val="en-US"/>
+        </w:rPr>
+        <w:t>implementation</w:t>
+      </w:r>
+      <w:r>
+        <w:rPr>
+          <w:lang w:val="en-US"/>
+        </w:rPr>
+        <w:t xml:space="preserve"> part.</w:t>
+      </w:r>
+      <w:bookmarkStart w:id="0" w:name="_GoBack"/>
+      <w:bookmarkEnd w:id="0"/>
     </w:p>
     <w:p>
       <w:pPr>
@@ -289,41 +351,81 @@
         <w:rPr>
           <w:lang w:val="en-US"/>
         </w:rPr>
-        <w:t xml:space="preserve">File Manager- strictly connected to the model via </w:t>
+        <w:t xml:space="preserve">View (Show class diagram of the view)- </w:t>
+      </w:r>
+      <w:r>
+        <w:rPr>
+          <w:lang w:val="en-US"/>
+        </w:rPr>
+        <w:t xml:space="preserve">an </w:t>
+      </w:r>
+      <w:r>
+        <w:rPr>
+          <w:lang w:val="en-US"/>
+        </w:rPr>
+        <w:t>user interface</w:t>
+      </w:r>
+      <w:r>
+        <w:rPr>
+          <w:lang w:val="en-US"/>
+        </w:rPr>
+        <w:t xml:space="preserve"> dedicated part</w:t>
+      </w:r>
+      <w:r>
+        <w:rPr>
+          <w:lang w:val="en-US"/>
+        </w:rPr>
+        <w:t xml:space="preserve">. </w:t>
+      </w:r>
+      <w:r>
+        <w:rPr>
+          <w:lang w:val="en-US"/>
+        </w:rPr>
+        <w:t xml:space="preserve">It was developed using the Swing library for GUI, due to the fact, that every member was familiar with it and it is more beginner friendly comparing to </w:t>
       </w:r>
       <w:proofErr w:type="spellStart"/>
       <w:r>
         <w:rPr>
           <w:lang w:val="en-US"/>
         </w:rPr>
-        <w:t>VIAManager</w:t>
+        <w:t>JavaFx</w:t>
       </w:r>
       <w:proofErr w:type="spellEnd"/>
       <w:r>
         <w:rPr>
           <w:lang w:val="en-US"/>
         </w:rPr>
-        <w:t xml:space="preserve">. It is responsible for secondary storage of information. More about </w:t>
-      </w:r>
-      <w:r>
-        <w:rPr>
-          <w:lang w:val="en-US"/>
-        </w:rPr>
-        <w:t xml:space="preserve">how it is done, will be said by </w:t>
-      </w:r>
-      <w:proofErr w:type="spellStart"/>
-      <w:r>
-        <w:rPr>
-          <w:lang w:val="en-US"/>
-        </w:rPr>
-        <w:t>Michał</w:t>
-      </w:r>
-      <w:proofErr w:type="spellEnd"/>
-      <w:r>
-        <w:rPr>
-          <w:lang w:val="en-US"/>
-        </w:rPr>
-        <w:t xml:space="preserve"> in implementation.</w:t>
+        <w:t>. In order to achieve full control of what is displayed, Widow Builder hasn’t been used.</w:t>
+      </w:r>
+      <w:r>
+        <w:rPr>
+          <w:lang w:val="en-US"/>
+        </w:rPr>
+        <w:t xml:space="preserve"> The thought behind the layout was simplicity and clarity. </w:t>
+      </w:r>
+      <w:r>
+        <w:rPr>
+          <w:lang w:val="en-US"/>
+        </w:rPr>
+        <w:t xml:space="preserve">The application is divided into decision panels, form panels and lists. In decision panels user decides where to go next. Form panels are for creating events and signing up members and lecturers. List panels have informative function. They display content of </w:t>
+      </w:r>
+      <w:r>
+        <w:rPr>
+          <w:lang w:val="en-US"/>
+        </w:rPr>
+        <w:t>the</w:t>
+      </w:r>
+      <w:r>
+        <w:rPr>
+          <w:lang w:val="en-US"/>
+        </w:rPr>
+        <w:t xml:space="preserve"> system.</w:t>
+      </w:r>
+      <w:r>
+        <w:rPr>
+          <w:lang w:val="en-US"/>
+        </w:rPr>
+        <w:t xml:space="preserve"> Specific instructions about how to use the application are concluded in the user guide. </w:t>
       </w:r>
     </w:p>
     <w:p>
@@ -341,131 +443,39 @@
         <w:rPr>
           <w:lang w:val="en-US"/>
         </w:rPr>
-        <w:t xml:space="preserve">View (Show class diagram of the view)- </w:t>
-      </w:r>
-      <w:r>
-        <w:rPr>
-          <w:lang w:val="en-US"/>
-        </w:rPr>
-        <w:t xml:space="preserve">an </w:t>
-      </w:r>
-      <w:r>
-        <w:rPr>
-          <w:lang w:val="en-US"/>
-        </w:rPr>
-        <w:t>user interface</w:t>
-      </w:r>
-      <w:r>
-        <w:rPr>
-          <w:lang w:val="en-US"/>
-        </w:rPr>
-        <w:t xml:space="preserve"> dedicated part</w:t>
-      </w:r>
-      <w:r>
-        <w:rPr>
-          <w:lang w:val="en-US"/>
-        </w:rPr>
-        <w:t xml:space="preserve">. </w:t>
-      </w:r>
-      <w:r>
-        <w:rPr>
-          <w:lang w:val="en-US"/>
-        </w:rPr>
-        <w:t xml:space="preserve">It was developed using the Swing library for GUI, due to the fact, that every member was familiar with it and it is more beginner friendly comparing to </w:t>
+        <w:t xml:space="preserve">Last but not least is the controller- this is a façade and singleton that connects all parts of the system together. It is illustrated by the sequence diagram (example of looking for lecturers- how is called from </w:t>
       </w:r>
       <w:proofErr w:type="spellStart"/>
       <w:r>
         <w:rPr>
           <w:lang w:val="en-US"/>
         </w:rPr>
-        <w:t>JavaFx</w:t>
+        <w:t>gui</w:t>
       </w:r>
       <w:proofErr w:type="spellEnd"/>
       <w:r>
         <w:rPr>
           <w:lang w:val="en-US"/>
         </w:rPr>
-        <w:t>. In order to achieve full control of what is displayed, Widow Builder hasn’t been used.</w:t>
-      </w:r>
-      <w:r>
-        <w:rPr>
-          <w:lang w:val="en-US"/>
-        </w:rPr>
-        <w:t xml:space="preserve"> The thought behind the layout was simplicity and clarity. </w:t>
-      </w:r>
-      <w:r>
-        <w:rPr>
-          <w:lang w:val="en-US"/>
-        </w:rPr>
-        <w:t xml:space="preserve">The application is divided into decision panels, form panels and lists. In decision panels user decides where to go next. Form panels are for creating events and signing up members and lecturers. List panels have informative function. They display content of </w:t>
-      </w:r>
-      <w:r>
-        <w:rPr>
-          <w:lang w:val="en-US"/>
-        </w:rPr>
-        <w:t>the</w:t>
-      </w:r>
-      <w:r>
-        <w:rPr>
-          <w:lang w:val="en-US"/>
-        </w:rPr>
-        <w:t xml:space="preserve"> system.</w:t>
-      </w:r>
-      <w:r>
-        <w:rPr>
-          <w:lang w:val="en-US"/>
-        </w:rPr>
-        <w:t xml:space="preserve"> Specific instructions about how to use the application are concluded in the user guide. </w:t>
+        <w:t xml:space="preserve">, showing what happens, displays back in </w:t>
+      </w:r>
+      <w:proofErr w:type="spellStart"/>
+      <w:r>
+        <w:rPr>
+          <w:lang w:val="en-US"/>
+        </w:rPr>
+        <w:t>gui</w:t>
+      </w:r>
+      <w:proofErr w:type="spellEnd"/>
+      <w:r>
+        <w:rPr>
+          <w:lang w:val="en-US"/>
+        </w:rPr>
+        <w:t>).</w:t>
       </w:r>
     </w:p>
     <w:p>
       <w:pPr>
-        <w:pStyle w:val="Akapitzlist"/>
-        <w:numPr>
-          <w:ilvl w:val="0"/>
-          <w:numId w:val="1"/>
-        </w:numPr>
-        <w:rPr>
-          <w:lang w:val="en-US"/>
-        </w:rPr>
-      </w:pPr>
-      <w:r>
-        <w:rPr>
-          <w:lang w:val="en-US"/>
-        </w:rPr>
-        <w:t xml:space="preserve">Last but not least is the controller- this is a façade and singleton that connects all parts of the system together. It is illustrated by the sequence diagram (example of looking for lecturers- how is called from </w:t>
-      </w:r>
-      <w:proofErr w:type="spellStart"/>
-      <w:r>
-        <w:rPr>
-          <w:lang w:val="en-US"/>
-        </w:rPr>
-        <w:t>gui</w:t>
-      </w:r>
-      <w:proofErr w:type="spellEnd"/>
-      <w:r>
-        <w:rPr>
-          <w:lang w:val="en-US"/>
-        </w:rPr>
-        <w:t xml:space="preserve">, showing what happens, displays back in </w:t>
-      </w:r>
-      <w:proofErr w:type="spellStart"/>
-      <w:r>
-        <w:rPr>
-          <w:lang w:val="en-US"/>
-        </w:rPr>
-        <w:t>gui</w:t>
-      </w:r>
-      <w:proofErr w:type="spellEnd"/>
-      <w:r>
-        <w:rPr>
-          <w:lang w:val="en-US"/>
-        </w:rPr>
-        <w:t>).</w:t>
-      </w:r>
-    </w:p>
-    <w:p>
-      <w:pPr>
         <w:ind w:left="360"/>
         <w:rPr>
           <w:lang w:val="en-US"/>
@@ -495,8 +505,6 @@
         </w:rPr>
         <w:t xml:space="preserve">. </w:t>
       </w:r>
-      <w:bookmarkStart w:id="0" w:name="_GoBack"/>
-      <w:bookmarkEnd w:id="0"/>
     </w:p>
     <w:sectPr>
       <w:pgSz w:w="11906" w:h="16838"/>

--- a/MonologueAboutDesign.docx
+++ b/MonologueAboutDesign.docx
@@ -293,13 +293,7 @@
         <w:rPr>
           <w:lang w:val="en-US"/>
         </w:rPr>
-        <w:t xml:space="preserve"> and </w:t>
-      </w:r>
-      <w:r>
-        <w:rPr>
-          <w:lang w:val="en-US"/>
-        </w:rPr>
-        <w:t xml:space="preserve">is responsible for secondary storage of information. More about how it is done, will be said by </w:t>
+        <w:t xml:space="preserve"> and is responsible for secondary storage of information. More about how it is done, will be said by </w:t>
       </w:r>
       <w:proofErr w:type="spellStart"/>
       <w:r>
@@ -313,28 +307,8 @@
         <w:rPr>
           <w:lang w:val="en-US"/>
         </w:rPr>
-        <w:t xml:space="preserve"> in </w:t>
-      </w:r>
-      <w:r>
-        <w:rPr>
-          <w:lang w:val="en-US"/>
-        </w:rPr>
-        <w:t xml:space="preserve">the </w:t>
-      </w:r>
-      <w:r>
-        <w:rPr>
-          <w:lang w:val="en-US"/>
-        </w:rPr>
-        <w:t>implementation</w:t>
-      </w:r>
-      <w:r>
-        <w:rPr>
-          <w:lang w:val="en-US"/>
-        </w:rPr>
-        <w:t xml:space="preserve"> part.</w:t>
-      </w:r>
-      <w:bookmarkStart w:id="0" w:name="_GoBack"/>
-      <w:bookmarkEnd w:id="0"/>
+        <w:t xml:space="preserve"> in the implementation part.</w:t>
+      </w:r>
     </w:p>
     <w:p>
       <w:pPr>
@@ -443,7 +417,15 @@
         <w:rPr>
           <w:lang w:val="en-US"/>
         </w:rPr>
-        <w:t xml:space="preserve">Last but not least is the controller- this is a façade and singleton that connects all parts of the system together. It is illustrated by the sequence diagram (example of looking for lecturers- how is called from </w:t>
+        <w:t xml:space="preserve">Last but not least is the controller- </w:t>
+      </w:r>
+      <w:bookmarkStart w:id="0" w:name="_GoBack"/>
+      <w:bookmarkEnd w:id="0"/>
+      <w:r>
+        <w:rPr>
+          <w:lang w:val="en-US"/>
+        </w:rPr>
+        <w:t xml:space="preserve">a singleton that connects all parts of the system together. It is illustrated by the sequence diagram (example of looking for lecturers- how is called from </w:t>
       </w:r>
       <w:proofErr w:type="spellStart"/>
       <w:r>

--- a/MonologueAboutDesign.docx
+++ b/MonologueAboutDesign.docx
@@ -12,6 +12,19 @@
         <w:rPr>
           <w:lang w:val="en-US"/>
         </w:rPr>
+        <w:t xml:space="preserve">Let’s take the design under consideration. </w:t>
+      </w:r>
+    </w:p>
+    <w:p>
+      <w:pPr>
+        <w:rPr>
+          <w:lang w:val="en-US"/>
+        </w:rPr>
+      </w:pPr>
+      <w:r>
+        <w:rPr>
+          <w:lang w:val="en-US"/>
+        </w:rPr>
         <w:t>Basing on anal</w:t>
       </w:r>
       <w:r>
@@ -42,13 +55,37 @@
         <w:rPr>
           <w:lang w:val="en-US"/>
         </w:rPr>
-        <w:t xml:space="preserve"> system is divided into 4 parts: </w:t>
-      </w:r>
-      <w:r>
-        <w:rPr>
-          <w:lang w:val="en-US"/>
-        </w:rPr>
-        <w:t>model, view, controller and file manager.</w:t>
+        <w:t xml:space="preserve"> system is divided into </w:t>
+      </w:r>
+      <w:r>
+        <w:rPr>
+          <w:lang w:val="en-US"/>
+        </w:rPr>
+        <w:t>3</w:t>
+      </w:r>
+      <w:r>
+        <w:rPr>
+          <w:lang w:val="en-US"/>
+        </w:rPr>
+        <w:t xml:space="preserve"> parts: </w:t>
+      </w:r>
+      <w:r>
+        <w:rPr>
+          <w:lang w:val="en-US"/>
+        </w:rPr>
+        <w:t>model, view</w:t>
+      </w:r>
+      <w:r>
+        <w:rPr>
+          <w:lang w:val="en-US"/>
+        </w:rPr>
+        <w:t xml:space="preserve"> and</w:t>
+      </w:r>
+      <w:r>
+        <w:rPr>
+          <w:lang w:val="en-US"/>
+        </w:rPr>
+        <w:t xml:space="preserve"> controller.</w:t>
       </w:r>
     </w:p>
     <w:p>
@@ -66,7 +103,13 @@
         <w:rPr>
           <w:lang w:val="en-US"/>
         </w:rPr>
-        <w:t xml:space="preserve">Model (show class diagram of the model)- contains all classes describing the logics of the system. As the class diagram shows, these are 17 classes. The classes are connected either </w:t>
+        <w:t xml:space="preserve">Let’s start with the Model. Model is a part of the system that </w:t>
+      </w:r>
+      <w:r>
+        <w:rPr>
+          <w:lang w:val="en-US"/>
+        </w:rPr>
+        <w:t xml:space="preserve">contains all classes describing the logics of the system. As the class diagram shows, these are 17 classes. The classes are connected either </w:t>
       </w:r>
       <w:r>
         <w:rPr>
@@ -90,7 +133,33 @@
         <w:rPr>
           <w:lang w:val="en-US"/>
         </w:rPr>
-        <w:t xml:space="preserve"> Association has been chosen over composition, because when </w:t>
+        <w:t xml:space="preserve"> </w:t>
+      </w:r>
+      <w:r>
+        <w:rPr>
+          <w:lang w:val="en-US"/>
+        </w:rPr>
+        <w:t>The reason why a</w:t>
+      </w:r>
+      <w:r>
+        <w:rPr>
+          <w:lang w:val="en-US"/>
+        </w:rPr>
+        <w:t xml:space="preserve">ssociation has been chosen over composition, </w:t>
+      </w:r>
+      <w:r>
+        <w:rPr>
+          <w:lang w:val="en-US"/>
+        </w:rPr>
+        <w:t>is that</w:t>
+      </w:r>
+      <w:bookmarkStart w:id="0" w:name="_GoBack"/>
+      <w:bookmarkEnd w:id="0"/>
+      <w:r>
+        <w:rPr>
+          <w:lang w:val="en-US"/>
+        </w:rPr>
+        <w:t xml:space="preserve"> when </w:t>
       </w:r>
       <w:r>
         <w:rPr>
@@ -273,13 +342,49 @@
         <w:rPr>
           <w:lang w:val="en-US"/>
         </w:rPr>
-        <w:t xml:space="preserve">Although the File Manager is said to be a separate part of the system, </w:t>
-      </w:r>
-      <w:r>
-        <w:rPr>
-          <w:lang w:val="en-US"/>
-        </w:rPr>
-        <w:t xml:space="preserve">it can be also considered as a part of the Model. It is connected with the rest of the classes via </w:t>
+        <w:t xml:space="preserve">Although the File Manager </w:t>
+      </w:r>
+      <w:r>
+        <w:rPr>
+          <w:lang w:val="en-US"/>
+        </w:rPr>
+        <w:t>can</w:t>
+      </w:r>
+      <w:r>
+        <w:rPr>
+          <w:lang w:val="en-US"/>
+        </w:rPr>
+        <w:t xml:space="preserve"> be</w:t>
+      </w:r>
+      <w:r>
+        <w:rPr>
+          <w:lang w:val="en-US"/>
+        </w:rPr>
+        <w:t xml:space="preserve"> considered as</w:t>
+      </w:r>
+      <w:r>
+        <w:rPr>
+          <w:lang w:val="en-US"/>
+        </w:rPr>
+        <w:t xml:space="preserve"> a separate part of the system, </w:t>
+      </w:r>
+      <w:r>
+        <w:rPr>
+          <w:lang w:val="en-US"/>
+        </w:rPr>
+        <w:t xml:space="preserve">it can be also </w:t>
+      </w:r>
+      <w:r>
+        <w:rPr>
+          <w:lang w:val="en-US"/>
+        </w:rPr>
+        <w:t>included in</w:t>
+      </w:r>
+      <w:r>
+        <w:rPr>
+          <w:lang w:val="en-US"/>
+        </w:rPr>
+        <w:t xml:space="preserve"> the Model. It is connected with the rest of the classes via </w:t>
       </w:r>
       <w:proofErr w:type="spellStart"/>
       <w:r>
@@ -325,7 +430,19 @@
         <w:rPr>
           <w:lang w:val="en-US"/>
         </w:rPr>
-        <w:t xml:space="preserve">View (Show class diagram of the view)- </w:t>
+        <w:t>The following part of the system is v</w:t>
+      </w:r>
+      <w:r>
+        <w:rPr>
+          <w:lang w:val="en-US"/>
+        </w:rPr>
+        <w:t>iew</w:t>
+      </w:r>
+      <w:r>
+        <w:rPr>
+          <w:lang w:val="en-US"/>
+        </w:rPr>
+        <w:t xml:space="preserve">. It is </w:t>
       </w:r>
       <w:r>
         <w:rPr>
@@ -417,15 +534,7 @@
         <w:rPr>
           <w:lang w:val="en-US"/>
         </w:rPr>
-        <w:t xml:space="preserve">Last but not least is the controller- </w:t>
-      </w:r>
-      <w:bookmarkStart w:id="0" w:name="_GoBack"/>
-      <w:bookmarkEnd w:id="0"/>
-      <w:r>
-        <w:rPr>
-          <w:lang w:val="en-US"/>
-        </w:rPr>
-        <w:t xml:space="preserve">a singleton that connects all parts of the system together. It is illustrated by the sequence diagram (example of looking for lecturers- how is called from </w:t>
+        <w:t xml:space="preserve">Last but not least is the controller- a singleton that connects all parts of the system together. It is illustrated by the sequence diagram (example of looking for lecturers- how is called from </w:t>
       </w:r>
       <w:proofErr w:type="spellStart"/>
       <w:r>

--- a/MonologueAboutDesign.docx
+++ b/MonologueAboutDesign.docx
@@ -103,58 +103,70 @@
         <w:rPr>
           <w:lang w:val="en-US"/>
         </w:rPr>
-        <w:t xml:space="preserve">Let’s start with the Model. Model is a part of the system that </w:t>
-      </w:r>
-      <w:r>
-        <w:rPr>
-          <w:lang w:val="en-US"/>
-        </w:rPr>
-        <w:t xml:space="preserve">contains all classes describing the logics of the system. As the class diagram shows, these are 17 classes. The classes are connected either </w:t>
-      </w:r>
-      <w:r>
-        <w:rPr>
-          <w:lang w:val="en-US"/>
-        </w:rPr>
-        <w:t>by a simple association</w:t>
-      </w:r>
-      <w:r>
-        <w:rPr>
-          <w:lang w:val="en-US"/>
-        </w:rPr>
-        <w:t xml:space="preserve"> </w:t>
-      </w:r>
-      <w:r>
-        <w:rPr>
-          <w:lang w:val="en-US"/>
-        </w:rPr>
-        <w:t>or by inheritance.</w:t>
-      </w:r>
-      <w:r>
-        <w:rPr>
-          <w:lang w:val="en-US"/>
-        </w:rPr>
-        <w:t xml:space="preserve"> </w:t>
-      </w:r>
-      <w:r>
-        <w:rPr>
-          <w:lang w:val="en-US"/>
-        </w:rPr>
-        <w:t>The reason why a</w:t>
-      </w:r>
-      <w:r>
-        <w:rPr>
-          <w:lang w:val="en-US"/>
-        </w:rPr>
-        <w:t xml:space="preserve">ssociation has been chosen over composition, </w:t>
-      </w:r>
-      <w:r>
-        <w:rPr>
-          <w:lang w:val="en-US"/>
-        </w:rPr>
-        <w:t>is that</w:t>
+        <w:t>Let’s start with</w:t>
+      </w:r>
+      <w:r>
+        <w:rPr>
+          <w:lang w:val="en-US"/>
+        </w:rPr>
+        <w:t xml:space="preserve"> taking a closer look at</w:t>
       </w:r>
       <w:bookmarkStart w:id="0" w:name="_GoBack"/>
       <w:bookmarkEnd w:id="0"/>
+      <w:r>
+        <w:rPr>
+          <w:lang w:val="en-US"/>
+        </w:rPr>
+        <w:t xml:space="preserve"> the Model. Model is a part of the system that </w:t>
+      </w:r>
+      <w:r>
+        <w:rPr>
+          <w:lang w:val="en-US"/>
+        </w:rPr>
+        <w:t xml:space="preserve">contains all classes describing the logics of the system. As the class diagram shows, these are 17 classes. The classes are connected either </w:t>
+      </w:r>
+      <w:r>
+        <w:rPr>
+          <w:lang w:val="en-US"/>
+        </w:rPr>
+        <w:t>by a simple association</w:t>
+      </w:r>
+      <w:r>
+        <w:rPr>
+          <w:lang w:val="en-US"/>
+        </w:rPr>
+        <w:t xml:space="preserve"> </w:t>
+      </w:r>
+      <w:r>
+        <w:rPr>
+          <w:lang w:val="en-US"/>
+        </w:rPr>
+        <w:t>or by inheritance.</w:t>
+      </w:r>
+      <w:r>
+        <w:rPr>
+          <w:lang w:val="en-US"/>
+        </w:rPr>
+        <w:t xml:space="preserve"> </w:t>
+      </w:r>
+      <w:r>
+        <w:rPr>
+          <w:lang w:val="en-US"/>
+        </w:rPr>
+        <w:t>The reason why a</w:t>
+      </w:r>
+      <w:r>
+        <w:rPr>
+          <w:lang w:val="en-US"/>
+        </w:rPr>
+        <w:t xml:space="preserve">ssociation has been chosen over composition, </w:t>
+      </w:r>
+      <w:r>
+        <w:rPr>
+          <w:lang w:val="en-US"/>
+        </w:rPr>
+        <w:t>is that</w:t>
+      </w:r>
       <w:r>
         <w:rPr>
           <w:lang w:val="en-US"/>

--- a/MonologueAboutDesign.docx
+++ b/MonologueAboutDesign.docx
@@ -49,13 +49,25 @@
         <w:rPr>
           <w:lang w:val="en-US"/>
         </w:rPr>
-        <w:t>The</w:t>
-      </w:r>
-      <w:r>
-        <w:rPr>
-          <w:lang w:val="en-US"/>
-        </w:rPr>
-        <w:t xml:space="preserve"> system is divided into </w:t>
+        <w:t>As the name suggests, the</w:t>
+      </w:r>
+      <w:r>
+        <w:rPr>
+          <w:lang w:val="en-US"/>
+        </w:rPr>
+        <w:t xml:space="preserve"> system </w:t>
+      </w:r>
+      <w:r>
+        <w:rPr>
+          <w:lang w:val="en-US"/>
+        </w:rPr>
+        <w:t>has been</w:t>
+      </w:r>
+      <w:r>
+        <w:rPr>
+          <w:lang w:val="en-US"/>
+        </w:rPr>
+        <w:t xml:space="preserve"> divided into </w:t>
       </w:r>
       <w:r>
         <w:rPr>
@@ -111,19 +123,41 @@
         </w:rPr>
         <w:t xml:space="preserve"> taking a closer look at</w:t>
       </w:r>
-      <w:bookmarkStart w:id="0" w:name="_GoBack"/>
-      <w:bookmarkEnd w:id="0"/>
-      <w:r>
-        <w:rPr>
-          <w:lang w:val="en-US"/>
-        </w:rPr>
-        <w:t xml:space="preserve"> the Model. Model is a part of the system that </w:t>
-      </w:r>
-      <w:r>
-        <w:rPr>
-          <w:lang w:val="en-US"/>
-        </w:rPr>
-        <w:t xml:space="preserve">contains all classes describing the logics of the system. As the class diagram shows, these are 17 classes. The classes are connected either </w:t>
+      <w:r>
+        <w:rPr>
+          <w:lang w:val="en-US"/>
+        </w:rPr>
+        <w:t xml:space="preserve"> the Model. Model is a part</w:t>
+      </w:r>
+      <w:r>
+        <w:rPr>
+          <w:lang w:val="en-US"/>
+        </w:rPr>
+        <w:t xml:space="preserve"> of the system</w:t>
+      </w:r>
+      <w:r>
+        <w:rPr>
+          <w:lang w:val="en-US"/>
+        </w:rPr>
+        <w:t xml:space="preserve"> that </w:t>
+      </w:r>
+      <w:r>
+        <w:rPr>
+          <w:lang w:val="en-US"/>
+        </w:rPr>
+        <w:t xml:space="preserve">contains all classes describing the logics of </w:t>
+      </w:r>
+      <w:r>
+        <w:rPr>
+          <w:lang w:val="en-US"/>
+        </w:rPr>
+        <w:t>it</w:t>
+      </w:r>
+      <w:r>
+        <w:rPr>
+          <w:lang w:val="en-US"/>
+        </w:rPr>
+        <w:t xml:space="preserve">. As the class diagram shows, these are 17 classes. The classes are connected either </w:t>
       </w:r>
       <w:r>
         <w:rPr>
@@ -153,13 +187,25 @@
         <w:rPr>
           <w:lang w:val="en-US"/>
         </w:rPr>
-        <w:t>The reason why a</w:t>
-      </w:r>
-      <w:r>
-        <w:rPr>
-          <w:lang w:val="en-US"/>
-        </w:rPr>
-        <w:t xml:space="preserve">ssociation has been chosen over composition, </w:t>
+        <w:t xml:space="preserve">You may ask why we have chosen inheritance over composition. </w:t>
+      </w:r>
+      <w:r>
+        <w:rPr>
+          <w:lang w:val="en-US"/>
+        </w:rPr>
+        <w:t xml:space="preserve">The reason </w:t>
+      </w:r>
+      <w:r>
+        <w:rPr>
+          <w:lang w:val="en-US"/>
+        </w:rPr>
+        <w:t>of that</w:t>
+      </w:r>
+      <w:r>
+        <w:rPr>
+          <w:lang w:val="en-US"/>
+        </w:rPr>
+        <w:t xml:space="preserve"> </w:t>
       </w:r>
       <w:r>
         <w:rPr>
@@ -183,7 +229,33 @@
         <w:rPr>
           <w:lang w:val="en-US"/>
         </w:rPr>
-        <w:t>change is made on an object in one class, it is expected to change in all of them (give an example).</w:t>
+        <w:t>change is made on an object in one class, it is expected to change in all of them</w:t>
+      </w:r>
+      <w:r>
+        <w:rPr>
+          <w:lang w:val="en-US"/>
+        </w:rPr>
+        <w:t>.</w:t>
+      </w:r>
+      <w:r>
+        <w:rPr>
+          <w:lang w:val="en-US"/>
+        </w:rPr>
+        <w:t xml:space="preserve"> It can be seen on the example of modifying an event. The changes are entered in a table in the view part of the system (</w:t>
+      </w:r>
+      <w:proofErr w:type="spellStart"/>
+      <w:r>
+        <w:rPr>
+          <w:lang w:val="en-US"/>
+        </w:rPr>
+        <w:t>Michał</w:t>
+      </w:r>
+      <w:proofErr w:type="spellEnd"/>
+      <w:r>
+        <w:rPr>
+          <w:lang w:val="en-US"/>
+        </w:rPr>
+        <w:t xml:space="preserve"> will develop that in the implementation part) and thanks to association, the changes are also made on the particular event.</w:t>
       </w:r>
       <w:r>
         <w:rPr>
@@ -195,19 +267,67 @@
         <w:rPr>
           <w:lang w:val="en-US"/>
         </w:rPr>
-        <w:t>Concerning the use of inheritance w</w:t>
-      </w:r>
-      <w:r>
-        <w:rPr>
-          <w:lang w:val="en-US"/>
-        </w:rPr>
-        <w:t xml:space="preserve">e have two super classes: the event class, which is an abstract class and the Participant class. The event class is a parent to 4 classes: Lecture, Seminar, Workshop and Trip. They differ to take an example by the amount of lecturers. As </w:t>
-      </w:r>
-      <w:r>
-        <w:rPr>
-          <w:lang w:val="en-US"/>
-        </w:rPr>
-        <w:t>it has been</w:t>
+        <w:t xml:space="preserve">In the case of </w:t>
+      </w:r>
+      <w:r>
+        <w:rPr>
+          <w:lang w:val="en-US"/>
+        </w:rPr>
+        <w:t>us</w:t>
+      </w:r>
+      <w:r>
+        <w:rPr>
+          <w:lang w:val="en-US"/>
+        </w:rPr>
+        <w:t>ing</w:t>
+      </w:r>
+      <w:r>
+        <w:rPr>
+          <w:lang w:val="en-US"/>
+        </w:rPr>
+        <w:t xml:space="preserve"> inheritance </w:t>
+      </w:r>
+      <w:r>
+        <w:rPr>
+          <w:lang w:val="en-US"/>
+        </w:rPr>
+        <w:t>there are</w:t>
+      </w:r>
+      <w:r>
+        <w:rPr>
+          <w:lang w:val="en-US"/>
+        </w:rPr>
+        <w:t xml:space="preserve"> two super classes: the event class, which is an abstract class and the Participant class. </w:t>
+      </w:r>
+      <w:r>
+        <w:rPr>
+          <w:lang w:val="en-US"/>
+        </w:rPr>
+        <w:t>Taking a closer look at t</w:t>
+      </w:r>
+      <w:r>
+        <w:rPr>
+          <w:lang w:val="en-US"/>
+        </w:rPr>
+        <w:t xml:space="preserve">he event class </w:t>
+      </w:r>
+      <w:r>
+        <w:rPr>
+          <w:lang w:val="en-US"/>
+        </w:rPr>
+        <w:t xml:space="preserve">it can be seen that it </w:t>
+      </w:r>
+      <w:r>
+        <w:rPr>
+          <w:lang w:val="en-US"/>
+        </w:rPr>
+        <w:t xml:space="preserve">is a parent to 4 classes: Lecture, Seminar, Workshop and Trip. They differ to take an example by the amount of lecturers. As </w:t>
+      </w:r>
+      <w:r>
+        <w:rPr>
+          <w:lang w:val="en-US"/>
+        </w:rPr>
+        <w:t>I have</w:t>
       </w:r>
       <w:r>
         <w:rPr>
@@ -225,13 +345,37 @@
         <w:rPr>
           <w:lang w:val="en-US"/>
         </w:rPr>
-        <w:t xml:space="preserve"> is an abstract class. The reason of that is, that it shouldn’t be possible to create an event on it’s own, but at the same time, the four mentioned classes share most of the fields and available methods. Another approach was used with the Participant class. It’s subclass is a member</w:t>
-      </w:r>
-      <w:r>
-        <w:rPr>
-          <w:lang w:val="en-US"/>
-        </w:rPr>
-        <w:t>. Both a member and a participant can exist separately and the difference between them is that a member is an upgraded participant, with more fields and methods.</w:t>
+        <w:t xml:space="preserve"> is an abstract class. The reason of that is, that it shouldn’t be possible to create an event on it’s own, but at the same time, the four mentioned classes </w:t>
+      </w:r>
+      <w:r>
+        <w:rPr>
+          <w:lang w:val="en-US"/>
+        </w:rPr>
+        <w:t xml:space="preserve">(outline) </w:t>
+      </w:r>
+      <w:r>
+        <w:rPr>
+          <w:lang w:val="en-US"/>
+        </w:rPr>
+        <w:t>share most of the fields and available methods. Another approach was used with the Participant class. It’s subclass is a member</w:t>
+      </w:r>
+      <w:r>
+        <w:rPr>
+          <w:lang w:val="en-US"/>
+        </w:rPr>
+        <w:t>. Both a member and a participant can exist separately</w:t>
+      </w:r>
+      <w:r>
+        <w:rPr>
+          <w:lang w:val="en-US"/>
+        </w:rPr>
+        <w:t xml:space="preserve"> on their own</w:t>
+      </w:r>
+      <w:r>
+        <w:rPr>
+          <w:lang w:val="en-US"/>
+        </w:rPr>
+        <w:t xml:space="preserve"> and the difference between them is that a member is an upgraded participant, with more fields and methods.</w:t>
       </w:r>
       <w:r>
         <w:rPr>
@@ -296,17 +440,73 @@
         </w:rPr>
         <w:t xml:space="preserve">. </w:t>
       </w:r>
-      <w:r>
-        <w:rPr>
-          <w:lang w:val="en-US"/>
-        </w:rPr>
-        <w:t xml:space="preserve">Another design pattern used is the Façade, which is the </w:t>
-      </w:r>
       <w:proofErr w:type="spellStart"/>
       <w:r>
         <w:rPr>
           <w:lang w:val="en-US"/>
         </w:rPr>
+        <w:t>V</w:t>
+      </w:r>
+      <w:r>
+        <w:rPr>
+          <w:lang w:val="en-US"/>
+        </w:rPr>
+        <w:t>IA</w:t>
+      </w:r>
+      <w:r>
+        <w:rPr>
+          <w:lang w:val="en-US"/>
+        </w:rPr>
+        <w:t>Manager</w:t>
+      </w:r>
+      <w:proofErr w:type="spellEnd"/>
+      <w:r>
+        <w:rPr>
+          <w:lang w:val="en-US"/>
+        </w:rPr>
+        <w:t xml:space="preserve"> is</w:t>
+      </w:r>
+      <w:r>
+        <w:rPr>
+          <w:lang w:val="en-US"/>
+        </w:rPr>
+        <w:t xml:space="preserve"> however</w:t>
+      </w:r>
+      <w:r>
+        <w:rPr>
+          <w:lang w:val="en-US"/>
+        </w:rPr>
+        <w:t xml:space="preserve"> not only a singleton, but also a Façade</w:t>
+      </w:r>
+      <w:r>
+        <w:rPr>
+          <w:lang w:val="en-US"/>
+        </w:rPr>
+        <w:t xml:space="preserve">. </w:t>
+      </w:r>
+      <w:r>
+        <w:rPr>
+          <w:lang w:val="en-US"/>
+        </w:rPr>
+        <w:t xml:space="preserve">All </w:t>
+      </w:r>
+      <w:r>
+        <w:rPr>
+          <w:lang w:val="en-US"/>
+        </w:rPr>
+        <w:t xml:space="preserve">information in </w:t>
+      </w:r>
+      <w:r>
+        <w:rPr>
+          <w:lang w:val="en-US"/>
+        </w:rPr>
+        <w:t xml:space="preserve">the remaining 16 classes can be reached from </w:t>
+      </w:r>
+      <w:proofErr w:type="spellStart"/>
+      <w:r>
+        <w:rPr>
+          <w:lang w:val="en-US"/>
+        </w:rPr>
         <w:t>VIAManager</w:t>
       </w:r>
       <w:proofErr w:type="spellEnd"/>
@@ -314,33 +514,19 @@
         <w:rPr>
           <w:lang w:val="en-US"/>
         </w:rPr>
-        <w:t xml:space="preserve"> class. All </w:t>
-      </w:r>
-      <w:r>
-        <w:rPr>
-          <w:lang w:val="en-US"/>
-        </w:rPr>
-        <w:t xml:space="preserve">information in </w:t>
-      </w:r>
-      <w:r>
-        <w:rPr>
-          <w:lang w:val="en-US"/>
-        </w:rPr>
-        <w:t xml:space="preserve">the remaining 16 classes can be reached from </w:t>
-      </w:r>
-      <w:proofErr w:type="spellStart"/>
-      <w:r>
-        <w:rPr>
-          <w:lang w:val="en-US"/>
-        </w:rPr>
-        <w:t>VIAManager</w:t>
-      </w:r>
-      <w:proofErr w:type="spellEnd"/>
-      <w:r>
-        <w:rPr>
-          <w:lang w:val="en-US"/>
-        </w:rPr>
-        <w:t>. This pattern has been chosen due to the choice of MVC architecture pattern.</w:t>
+        <w:t>. This</w:t>
+      </w:r>
+      <w:r>
+        <w:rPr>
+          <w:lang w:val="en-US"/>
+        </w:rPr>
+        <w:t xml:space="preserve"> design</w:t>
+      </w:r>
+      <w:r>
+        <w:rPr>
+          <w:lang w:val="en-US"/>
+        </w:rPr>
+        <w:t xml:space="preserve"> pattern has been chosen due to the choice of MVC architecture pattern.</w:t>
       </w:r>
     </w:p>
     <w:p>
@@ -354,7 +540,13 @@
         <w:rPr>
           <w:lang w:val="en-US"/>
         </w:rPr>
-        <w:t xml:space="preserve">Although the File Manager </w:t>
+        <w:t>What is more, a</w:t>
+      </w:r>
+      <w:r>
+        <w:rPr>
+          <w:lang w:val="en-US"/>
+        </w:rPr>
+        <w:t xml:space="preserve">lthough the File Manager </w:t>
       </w:r>
       <w:r>
         <w:rPr>
@@ -396,7 +588,19 @@
         <w:rPr>
           <w:lang w:val="en-US"/>
         </w:rPr>
-        <w:t xml:space="preserve"> the Model. It is connected with the rest of the classes via </w:t>
+        <w:t xml:space="preserve"> the Model. It is connected with the rest of the classes </w:t>
+      </w:r>
+      <w:r>
+        <w:rPr>
+          <w:lang w:val="en-US"/>
+        </w:rPr>
+        <w:t>through</w:t>
+      </w:r>
+      <w:r>
+        <w:rPr>
+          <w:lang w:val="en-US"/>
+        </w:rPr>
+        <w:t xml:space="preserve"> </w:t>
       </w:r>
       <w:proofErr w:type="spellStart"/>
       <w:r>
@@ -442,7 +646,19 @@
         <w:rPr>
           <w:lang w:val="en-US"/>
         </w:rPr>
-        <w:t>The following part of the system is v</w:t>
+        <w:t>The following part of the system is</w:t>
+      </w:r>
+      <w:r>
+        <w:rPr>
+          <w:lang w:val="en-US"/>
+        </w:rPr>
+        <w:t xml:space="preserve"> the</w:t>
+      </w:r>
+      <w:r>
+        <w:rPr>
+          <w:lang w:val="en-US"/>
+        </w:rPr>
+        <w:t xml:space="preserve"> v</w:t>
       </w:r>
       <w:r>
         <w:rPr>
@@ -454,7 +670,13 @@
         <w:rPr>
           <w:lang w:val="en-US"/>
         </w:rPr>
-        <w:t xml:space="preserve">. It is </w:t>
+        <w:t>. View</w:t>
+      </w:r>
+      <w:r>
+        <w:rPr>
+          <w:lang w:val="en-US"/>
+        </w:rPr>
+        <w:t xml:space="preserve"> is </w:t>
       </w:r>
       <w:r>
         <w:rPr>
@@ -504,13 +726,50 @@
         <w:rPr>
           <w:lang w:val="en-US"/>
         </w:rPr>
-        <w:t xml:space="preserve"> The thought behind the layout was simplicity and clarity. </w:t>
-      </w:r>
-      <w:r>
-        <w:rPr>
-          <w:lang w:val="en-US"/>
-        </w:rPr>
-        <w:t xml:space="preserve">The application is divided into decision panels, form panels and lists. In decision panels user decides where to go next. Form panels are for creating events and signing up members and lecturers. List panels have informative function. They display content of </w:t>
+        <w:t xml:space="preserve"> The thought behind the layout was simplicity</w:t>
+      </w:r>
+      <w:r>
+        <w:rPr>
+          <w:lang w:val="en-US"/>
+        </w:rPr>
+        <w:t>,</w:t>
+      </w:r>
+      <w:r>
+        <w:rPr>
+          <w:lang w:val="en-US"/>
+        </w:rPr>
+        <w:t xml:space="preserve"> clarity</w:t>
+      </w:r>
+      <w:r>
+        <w:rPr>
+          <w:lang w:val="en-US"/>
+        </w:rPr>
+        <w:t xml:space="preserve"> and Buddhistic spirituality</w:t>
+      </w:r>
+      <w:r>
+        <w:rPr>
+          <w:lang w:val="en-US"/>
+        </w:rPr>
+        <w:t xml:space="preserve">. </w:t>
+      </w:r>
+      <w:r>
+        <w:rPr>
+          <w:lang w:val="en-US"/>
+        </w:rPr>
+        <w:t xml:space="preserve">The application is divided into </w:t>
+      </w:r>
+      <w:r>
+        <w:rPr>
+          <w:color w:val="C00000"/>
+          <w:lang w:val="en-US"/>
+        </w:rPr>
+        <w:t>decision panels, form panels and lists.</w:t>
+      </w:r>
+      <w:r>
+        <w:rPr>
+          <w:lang w:val="en-US"/>
+        </w:rPr>
+        <w:t xml:space="preserve"> In decision panels user decides where to go next. Form panels are for creating events and signing up members and lecturers. List panels have informative function. They display content of </w:t>
       </w:r>
       <w:r>
         <w:rPr>
@@ -546,7 +805,15 @@
         <w:rPr>
           <w:lang w:val="en-US"/>
         </w:rPr>
-        <w:t xml:space="preserve">Last but not least is the controller- a singleton that connects all parts of the system together. It is illustrated by the sequence diagram (example of looking for lecturers- how is called from </w:t>
+        <w:t xml:space="preserve">Last but not least is the controller- </w:t>
+      </w:r>
+      <w:bookmarkStart w:id="0" w:name="_GoBack"/>
+      <w:bookmarkEnd w:id="0"/>
+      <w:r>
+        <w:rPr>
+          <w:lang w:val="en-US"/>
+        </w:rPr>
+        <w:t xml:space="preserve">a singleton that connects all parts of the system together. It is illustrated by the sequence diagram (example of looking for lecturers- how is called from </w:t>
       </w:r>
       <w:proofErr w:type="spellStart"/>
       <w:r>
@@ -588,7 +855,13 @@
         <w:rPr>
           <w:lang w:val="en-US"/>
         </w:rPr>
-        <w:t xml:space="preserve">To make the system organized and clear, the code has been divided into 4 packages, each dedicated to a specific part </w:t>
+        <w:t>Before ending the design part, I’d like to add that t</w:t>
+      </w:r>
+      <w:r>
+        <w:rPr>
+          <w:lang w:val="en-US"/>
+        </w:rPr>
+        <w:t xml:space="preserve">o make the system organized and clear, the code has been divided into 4 packages, each dedicated to a specific part </w:t>
       </w:r>
       <w:r>
         <w:rPr>
@@ -606,7 +879,7 @@
         <w:rPr>
           <w:lang w:val="en-US"/>
         </w:rPr>
-        <w:t xml:space="preserve">. </w:t>
+        <w:t>: model, view, controller, and in this case also file manager.</w:t>
       </w:r>
     </w:p>
     <w:sectPr>

--- a/MonologueAboutDesign.docx
+++ b/MonologueAboutDesign.docx
@@ -805,44 +805,30 @@
         <w:rPr>
           <w:lang w:val="en-US"/>
         </w:rPr>
-        <w:t xml:space="preserve">Last but not least is the controller- </w:t>
+        <w:t>Last but not least is the controller- a singleton that connects all parts of the system together. It is illustrated by the sequence diagram</w:t>
+      </w:r>
+      <w:r>
+        <w:rPr>
+          <w:lang w:val="en-US"/>
+        </w:rPr>
+        <w:t xml:space="preserve"> of searching for lecturers. In the view the user inputs searched phrase. Then The view calls the controller, which calls the Search engine. The search engine calls different classes and at last, it returns a ready </w:t>
+      </w:r>
+      <w:proofErr w:type="spellStart"/>
+      <w:r>
+        <w:rPr>
+          <w:lang w:val="en-US"/>
+        </w:rPr>
+        <w:t>ArrayList</w:t>
+      </w:r>
+      <w:proofErr w:type="spellEnd"/>
+      <w:r>
+        <w:rPr>
+          <w:lang w:val="en-US"/>
+        </w:rPr>
+        <w:t xml:space="preserve"> of searched lecturers back to the controller, which passes it further to the view where the information is being displayed.</w:t>
       </w:r>
       <w:bookmarkStart w:id="0" w:name="_GoBack"/>
       <w:bookmarkEnd w:id="0"/>
-      <w:r>
-        <w:rPr>
-          <w:lang w:val="en-US"/>
-        </w:rPr>
-        <w:t xml:space="preserve">a singleton that connects all parts of the system together. It is illustrated by the sequence diagram (example of looking for lecturers- how is called from </w:t>
-      </w:r>
-      <w:proofErr w:type="spellStart"/>
-      <w:r>
-        <w:rPr>
-          <w:lang w:val="en-US"/>
-        </w:rPr>
-        <w:t>gui</w:t>
-      </w:r>
-      <w:proofErr w:type="spellEnd"/>
-      <w:r>
-        <w:rPr>
-          <w:lang w:val="en-US"/>
-        </w:rPr>
-        <w:t xml:space="preserve">, showing what happens, displays back in </w:t>
-      </w:r>
-      <w:proofErr w:type="spellStart"/>
-      <w:r>
-        <w:rPr>
-          <w:lang w:val="en-US"/>
-        </w:rPr>
-        <w:t>gui</w:t>
-      </w:r>
-      <w:proofErr w:type="spellEnd"/>
-      <w:r>
-        <w:rPr>
-          <w:lang w:val="en-US"/>
-        </w:rPr>
-        <w:t>).</w:t>
-      </w:r>
     </w:p>
     <w:p>
       <w:pPr>

--- a/MonologueAboutDesign.docx
+++ b/MonologueAboutDesign.docx
@@ -827,8 +827,6 @@
         </w:rPr>
         <w:t xml:space="preserve"> of searched lecturers back to the controller, which passes it further to the view where the information is being displayed.</w:t>
       </w:r>
-      <w:bookmarkStart w:id="0" w:name="_GoBack"/>
-      <w:bookmarkEnd w:id="0"/>
     </w:p>
     <w:p>
       <w:pPr>
@@ -867,6 +865,23 @@
         </w:rPr>
         <w:t>: model, view, controller, and in this case also file manager.</w:t>
       </w:r>
+    </w:p>
+    <w:p>
+      <w:pPr>
+        <w:ind w:left="360"/>
+        <w:rPr>
+          <w:lang w:val="en-US"/>
+        </w:rPr>
+      </w:pPr>
+      <w:r>
+        <w:rPr>
+          <w:lang w:val="en-US"/>
+        </w:rPr>
+        <w:lastRenderedPageBreak/>
+        <w:t>Present</w:t>
+      </w:r>
+      <w:bookmarkStart w:id="0" w:name="_GoBack"/>
+      <w:bookmarkEnd w:id="0"/>
     </w:p>
     <w:sectPr>
       <w:pgSz w:w="11906" w:h="16838"/>

--- a/MonologueAboutDesign.docx
+++ b/MonologueAboutDesign.docx
@@ -873,13 +873,6 @@
           <w:lang w:val="en-US"/>
         </w:rPr>
       </w:pPr>
-      <w:r>
-        <w:rPr>
-          <w:lang w:val="en-US"/>
-        </w:rPr>
-        <w:lastRenderedPageBreak/>
-        <w:t>Present</w:t>
-      </w:r>
       <w:bookmarkStart w:id="0" w:name="_GoBack"/>
       <w:bookmarkEnd w:id="0"/>
     </w:p>

--- a/MonologueAboutDesign.docx
+++ b/MonologueAboutDesign.docx
@@ -187,7 +187,19 @@
         <w:rPr>
           <w:lang w:val="en-US"/>
         </w:rPr>
-        <w:t xml:space="preserve">You may ask why we have chosen inheritance over composition. </w:t>
+        <w:t xml:space="preserve">You may ask why we have chosen </w:t>
+      </w:r>
+      <w:r>
+        <w:rPr>
+          <w:lang w:val="en-US"/>
+        </w:rPr>
+        <w:t>association</w:t>
+      </w:r>
+      <w:r>
+        <w:rPr>
+          <w:lang w:val="en-US"/>
+        </w:rPr>
+        <w:t xml:space="preserve"> over composition. </w:t>
       </w:r>
       <w:r>
         <w:rPr>
@@ -217,19 +229,13 @@
         <w:rPr>
           <w:lang w:val="en-US"/>
         </w:rPr>
-        <w:t xml:space="preserve"> when </w:t>
-      </w:r>
-      <w:r>
-        <w:rPr>
-          <w:lang w:val="en-US"/>
-        </w:rPr>
-        <w:t xml:space="preserve">a </w:t>
-      </w:r>
-      <w:r>
-        <w:rPr>
-          <w:lang w:val="en-US"/>
-        </w:rPr>
-        <w:t>change is made on an object in one class, it is expected to change in all of them</w:t>
+        <w:t xml:space="preserve"> </w:t>
+      </w:r>
+      <w:r>
+        <w:rPr>
+          <w:lang w:val="en-US"/>
+        </w:rPr>
+        <w:t>we wanted to have only one instance of every object</w:t>
       </w:r>
       <w:r>
         <w:rPr>
@@ -241,21 +247,39 @@
         <w:rPr>
           <w:lang w:val="en-US"/>
         </w:rPr>
-        <w:t xml:space="preserve"> It can be seen on the example of modifying an event. The changes are entered in a table in the view part of the system (</w:t>
+        <w:t xml:space="preserve"> It can be </w:t>
+      </w:r>
+      <w:r>
+        <w:rPr>
+          <w:lang w:val="en-US"/>
+        </w:rPr>
+        <w:t xml:space="preserve">explained </w:t>
+      </w:r>
+      <w:r>
+        <w:rPr>
+          <w:lang w:val="en-US"/>
+        </w:rPr>
+        <w:t xml:space="preserve">on the example of modifying an event. The changes are entered in the view </w:t>
+      </w:r>
+      <w:r>
+        <w:rPr>
+          <w:lang w:val="en-US"/>
+        </w:rPr>
+        <w:t xml:space="preserve">and are expected to be implemented in the </w:t>
       </w:r>
       <w:proofErr w:type="spellStart"/>
       <w:r>
         <w:rPr>
           <w:lang w:val="en-US"/>
         </w:rPr>
-        <w:t>Michał</w:t>
+        <w:t>eventList</w:t>
       </w:r>
       <w:proofErr w:type="spellEnd"/>
       <w:r>
         <w:rPr>
           <w:lang w:val="en-US"/>
         </w:rPr>
-        <w:t xml:space="preserve"> will develop that in the implementation part) and thanks to association, the changes are also made on the particular event.</w:t>
+        <w:t xml:space="preserve"> as well.</w:t>
       </w:r>
       <w:r>
         <w:rPr>
@@ -375,7 +399,15 @@
         <w:rPr>
           <w:lang w:val="en-US"/>
         </w:rPr>
-        <w:t xml:space="preserve"> and the difference between them is that a member is an upgraded participant, with more fields and methods.</w:t>
+        <w:t xml:space="preserve"> and the difference between them is that a member is an upgraded participant, with more fiel</w:t>
+      </w:r>
+      <w:bookmarkStart w:id="0" w:name="_GoBack"/>
+      <w:bookmarkEnd w:id="0"/>
+      <w:r>
+        <w:rPr>
+          <w:lang w:val="en-US"/>
+        </w:rPr>
+        <w:t>ds and methods.</w:t>
       </w:r>
       <w:r>
         <w:rPr>
@@ -873,8 +905,6 @@
           <w:lang w:val="en-US"/>
         </w:rPr>
       </w:pPr>
-      <w:bookmarkStart w:id="0" w:name="_GoBack"/>
-      <w:bookmarkEnd w:id="0"/>
     </w:p>
     <w:sectPr>
       <w:pgSz w:w="11906" w:h="16838"/>
